--- a/Documentation/Report.docx
+++ b/Documentation/Report.docx
@@ -115,7 +115,14 @@
           <w:lang w:val="en-US"/>
         </w:rPr>
         <w:br/>
-        <w:t>Student # 2</w:t>
+      </w:r>
+      <w:r>
+        <w:rPr>
+          <w:sz w:val="24"/>
+          <w:szCs w:val="24"/>
+          <w:lang w:val="en-US"/>
+        </w:rPr>
+        <w:t>Luke Murphy</w:t>
       </w:r>
     </w:p>
     <w:p>
@@ -142,7 +149,14 @@
           <w:lang w:val="en-US"/>
         </w:rPr>
         <w:br/>
-        <w:t>Student # 3</w:t>
+      </w:r>
+      <w:r>
+        <w:rPr>
+          <w:sz w:val="24"/>
+          <w:szCs w:val="24"/>
+          <w:lang w:val="en-US"/>
+        </w:rPr>
+        <w:t>Sean Ennis O’Toole</w:t>
       </w:r>
     </w:p>
     <w:p>
@@ -176,7 +190,75 @@
           <w:szCs w:val="24"/>
           <w:lang w:val="en-US"/>
         </w:rPr>
-        <w:t xml:space="preserve">         17364606</w:t>
+        <w:t xml:space="preserve">         </w:t>
+      </w:r>
+      <w:r>
+        <w:rPr>
+          <w:sz w:val="24"/>
+          <w:szCs w:val="24"/>
+          <w:lang w:val="en-US"/>
+        </w:rPr>
+        <w:t xml:space="preserve">  </w:t>
+      </w:r>
+      <w:r>
+        <w:rPr>
+          <w:sz w:val="24"/>
+          <w:szCs w:val="24"/>
+          <w:lang w:val="en-US"/>
+        </w:rPr>
+        <w:t>17364606</w:t>
+      </w:r>
+      <w:r>
+        <w:rPr>
+          <w:sz w:val="24"/>
+          <w:szCs w:val="24"/>
+          <w:lang w:val="en-US"/>
+        </w:rPr>
+        <w:tab/>
+      </w:r>
+      <w:r>
+        <w:rPr>
+          <w:sz w:val="24"/>
+          <w:szCs w:val="24"/>
+          <w:lang w:val="en-US"/>
+        </w:rPr>
+        <w:tab/>
+        <w:t xml:space="preserve">        17426404</w:t>
+      </w:r>
+      <w:r>
+        <w:rPr>
+          <w:sz w:val="24"/>
+          <w:szCs w:val="24"/>
+          <w:lang w:val="en-US"/>
+        </w:rPr>
+        <w:tab/>
+      </w:r>
+      <w:r>
+        <w:rPr>
+          <w:sz w:val="24"/>
+          <w:szCs w:val="24"/>
+          <w:lang w:val="en-US"/>
+        </w:rPr>
+        <w:tab/>
+      </w:r>
+      <w:r>
+        <w:rPr>
+          <w:sz w:val="24"/>
+          <w:szCs w:val="24"/>
+          <w:lang w:val="en-US"/>
+        </w:rPr>
+        <w:tab/>
+        <w:t xml:space="preserve">       </w:t>
+      </w:r>
+      <w:bookmarkStart w:id="0" w:name="_GoBack"/>
+      <w:bookmarkEnd w:id="0"/>
+      <w:r>
+        <w:rPr>
+          <w:sz w:val="24"/>
+          <w:szCs w:val="24"/>
+          <w:lang w:val="en-US"/>
+        </w:rPr>
+        <w:t>17469914</w:t>
       </w:r>
     </w:p>
     <w:p>
@@ -1422,8 +1504,6 @@
               </w:rPr>
               <w:t xml:space="preserve"> before, can add more.</w:t>
             </w:r>
-            <w:bookmarkStart w:id="0" w:name="_GoBack"/>
-            <w:bookmarkEnd w:id="0"/>
           </w:p>
           <w:p>
             <w:pPr>
@@ -2866,6 +2946,14 @@
           <w:lang w:val="en-US"/>
         </w:rPr>
       </w:pPr>
+      <w:r>
+        <w:rPr>
+          <w:sz w:val="24"/>
+          <w:szCs w:val="24"/>
+          <w:lang w:val="en-US"/>
+        </w:rPr>
+        <w:t>When a user registers to the library, an email is sent to their email address containing their information they need to login.</w:t>
+      </w:r>
     </w:p>
     <w:p>
       <w:pPr>
@@ -2882,6 +2970,14 @@
           <w:lang w:val="en-US"/>
         </w:rPr>
       </w:pPr>
+      <w:r>
+        <w:rPr>
+          <w:sz w:val="24"/>
+          <w:szCs w:val="24"/>
+          <w:lang w:val="en-US"/>
+        </w:rPr>
+        <w:t>Removed any issues that arose from having multiple copies of the same object, allowing multiple users to own a copy of the same object.</w:t>
+      </w:r>
     </w:p>
     <w:p>
       <w:pPr>
@@ -2898,6 +2994,14 @@
           <w:lang w:val="en-US"/>
         </w:rPr>
       </w:pPr>
+      <w:r>
+        <w:rPr>
+          <w:sz w:val="24"/>
+          <w:szCs w:val="24"/>
+          <w:lang w:val="en-US"/>
+        </w:rPr>
+        <w:t>Made a really nice logo.</w:t>
+      </w:r>
     </w:p>
     <w:p>
       <w:pPr>
@@ -2914,6 +3018,14 @@
           <w:lang w:val="en-US"/>
         </w:rPr>
       </w:pPr>
+      <w:r>
+        <w:rPr>
+          <w:sz w:val="24"/>
+          <w:szCs w:val="24"/>
+          <w:lang w:val="en-US"/>
+        </w:rPr>
+        <w:t xml:space="preserve"> </w:t>
+      </w:r>
     </w:p>
     <w:p>
       <w:pPr>
@@ -3189,6 +3301,70 @@
     </w:p>
     <w:p>
       <w:pPr>
+        <w:pBdr>
+          <w:top w:val="single" w:sz="4" w:space="1" w:color="auto"/>
+          <w:left w:val="single" w:sz="4" w:space="4" w:color="auto"/>
+          <w:bottom w:val="single" w:sz="4" w:space="1" w:color="auto"/>
+          <w:right w:val="single" w:sz="4" w:space="4" w:color="auto"/>
+        </w:pBdr>
+        <w:jc w:val="both"/>
+        <w:rPr>
+          <w:sz w:val="24"/>
+          <w:szCs w:val="24"/>
+          <w:lang w:val="en-US"/>
+        </w:rPr>
+      </w:pPr>
+    </w:p>
+    <w:p>
+      <w:pPr>
+        <w:pBdr>
+          <w:top w:val="single" w:sz="4" w:space="1" w:color="auto"/>
+          <w:left w:val="single" w:sz="4" w:space="4" w:color="auto"/>
+          <w:bottom w:val="single" w:sz="4" w:space="1" w:color="auto"/>
+          <w:right w:val="single" w:sz="4" w:space="4" w:color="auto"/>
+        </w:pBdr>
+        <w:jc w:val="both"/>
+        <w:rPr>
+          <w:sz w:val="24"/>
+          <w:szCs w:val="24"/>
+          <w:lang w:val="en-US"/>
+        </w:rPr>
+      </w:pPr>
+    </w:p>
+    <w:p>
+      <w:pPr>
+        <w:pBdr>
+          <w:top w:val="single" w:sz="4" w:space="1" w:color="auto"/>
+          <w:left w:val="single" w:sz="4" w:space="4" w:color="auto"/>
+          <w:bottom w:val="single" w:sz="4" w:space="1" w:color="auto"/>
+          <w:right w:val="single" w:sz="4" w:space="4" w:color="auto"/>
+        </w:pBdr>
+        <w:jc w:val="both"/>
+        <w:rPr>
+          <w:sz w:val="24"/>
+          <w:szCs w:val="24"/>
+          <w:lang w:val="en-US"/>
+        </w:rPr>
+      </w:pPr>
+    </w:p>
+    <w:p>
+      <w:pPr>
+        <w:pBdr>
+          <w:top w:val="single" w:sz="4" w:space="1" w:color="auto"/>
+          <w:left w:val="single" w:sz="4" w:space="4" w:color="auto"/>
+          <w:bottom w:val="single" w:sz="4" w:space="1" w:color="auto"/>
+          <w:right w:val="single" w:sz="4" w:space="4" w:color="auto"/>
+        </w:pBdr>
+        <w:jc w:val="both"/>
+        <w:rPr>
+          <w:sz w:val="24"/>
+          <w:szCs w:val="24"/>
+          <w:lang w:val="en-US"/>
+        </w:rPr>
+      </w:pPr>
+    </w:p>
+    <w:p>
+      <w:pPr>
         <w:jc w:val="both"/>
         <w:rPr>
           <w:sz w:val="24"/>
@@ -3221,9 +3397,28 @@
         <w:t xml:space="preserve"> table below.</w:t>
       </w:r>
     </w:p>
+    <w:p>
+      <w:pPr>
+        <w:rPr>
+          <w:sz w:val="24"/>
+          <w:szCs w:val="24"/>
+          <w:lang w:val="en-US"/>
+        </w:rPr>
+      </w:pPr>
+    </w:p>
+    <w:p>
+      <w:pPr>
+        <w:rPr>
+          <w:sz w:val="24"/>
+          <w:szCs w:val="24"/>
+          <w:lang w:val="en-US"/>
+        </w:rPr>
+      </w:pPr>
+    </w:p>
     <w:tbl>
       <w:tblPr>
         <w:tblStyle w:val="ListTable3"/>
+        <w:tblpPr w:leftFromText="180" w:rightFromText="180" w:vertAnchor="text" w:horzAnchor="margin" w:tblpY="46"/>
         <w:tblW w:w="0" w:type="auto"/>
         <w:tblLook w:val="04A0" w:firstRow="1" w:lastRow="0" w:firstColumn="1" w:lastColumn="0" w:noHBand="0" w:noVBand="1"/>
       </w:tblPr>
@@ -3256,6 +3451,7 @@
                 <w:szCs w:val="24"/>
                 <w:lang w:val="en-US"/>
               </w:rPr>
+              <w:lastRenderedPageBreak/>
               <w:t>Req. #</w:t>
             </w:r>
           </w:p>
@@ -3389,7 +3585,7 @@
                 <w:szCs w:val="24"/>
                 <w:lang w:val="en-US"/>
               </w:rPr>
-              <w:t>&lt;insert a title&gt;</w:t>
+              <w:t>Email upon Registration</w:t>
             </w:r>
           </w:p>
         </w:tc>
@@ -3431,6 +3627,14 @@
                 <w:lang w:val="en-US"/>
               </w:rPr>
             </w:pPr>
+            <w:r>
+              <w:rPr>
+                <w:sz w:val="24"/>
+                <w:szCs w:val="24"/>
+                <w:lang w:val="en-US"/>
+              </w:rPr>
+              <w:t>COMPLETE</w:t>
+            </w:r>
           </w:p>
         </w:tc>
       </w:tr>
@@ -3488,7 +3692,7 @@
                 <w:szCs w:val="24"/>
                 <w:lang w:val="en-US"/>
               </w:rPr>
-              <w:t>&lt;insert a title&gt;</w:t>
+              <w:t>Duplicate Issues</w:t>
             </w:r>
           </w:p>
         </w:tc>
@@ -3521,28 +3725,109 @@
                 <w:lang w:val="en-US"/>
               </w:rPr>
             </w:pPr>
+            <w:r>
+              <w:rPr>
+                <w:sz w:val="24"/>
+                <w:szCs w:val="24"/>
+                <w:lang w:val="en-US"/>
+              </w:rPr>
+              <w:t>COMPLETE</w:t>
+            </w:r>
+          </w:p>
+        </w:tc>
+      </w:tr>
+      <w:tr>
+        <w:trPr>
+          <w:cnfStyle w:val="000000100000" w:firstRow="0" w:lastRow="0" w:firstColumn="0" w:lastColumn="0" w:oddVBand="0" w:evenVBand="0" w:oddHBand="1" w:evenHBand="0" w:firstRowFirstColumn="0" w:firstRowLastColumn="0" w:lastRowFirstColumn="0" w:lastRowLastColumn="0"/>
+          <w:trHeight w:val="614"/>
+        </w:trPr>
+        <w:tc>
+          <w:tcPr>
+            <w:cnfStyle w:val="001000000000" w:firstRow="0" w:lastRow="0" w:firstColumn="1" w:lastColumn="0" w:oddVBand="0" w:evenVBand="0" w:oddHBand="0" w:evenHBand="0" w:firstRowFirstColumn="0" w:firstRowLastColumn="0" w:lastRowFirstColumn="0" w:lastRowLastColumn="0"/>
+            <w:tcW w:w="988" w:type="dxa"/>
+          </w:tcPr>
+          <w:p>
+            <w:pPr>
+              <w:rPr>
+                <w:sz w:val="24"/>
+                <w:szCs w:val="24"/>
+                <w:lang w:val="en-US"/>
+              </w:rPr>
+            </w:pPr>
+            <w:r>
+              <w:rPr>
+                <w:sz w:val="24"/>
+                <w:szCs w:val="24"/>
+                <w:lang w:val="en-US"/>
+              </w:rPr>
+              <w:t>A2</w:t>
+            </w:r>
+          </w:p>
+        </w:tc>
+        <w:tc>
+          <w:tcPr>
+            <w:tcW w:w="3260" w:type="dxa"/>
+          </w:tcPr>
+          <w:p>
+            <w:pPr>
+              <w:cnfStyle w:val="000000100000" w:firstRow="0" w:lastRow="0" w:firstColumn="0" w:lastColumn="0" w:oddVBand="0" w:evenVBand="0" w:oddHBand="1" w:evenHBand="0" w:firstRowFirstColumn="0" w:firstRowLastColumn="0" w:lastRowFirstColumn="0" w:lastRowLastColumn="0"/>
+              <w:rPr>
+                <w:sz w:val="24"/>
+                <w:szCs w:val="24"/>
+                <w:lang w:val="en-US"/>
+              </w:rPr>
+            </w:pPr>
+            <w:r>
+              <w:rPr>
+                <w:sz w:val="24"/>
+                <w:szCs w:val="24"/>
+                <w:lang w:val="en-US"/>
+              </w:rPr>
+              <w:t>Logo</w:t>
+            </w:r>
+          </w:p>
+        </w:tc>
+        <w:tc>
+          <w:tcPr>
+            <w:tcW w:w="4788" w:type="dxa"/>
+          </w:tcPr>
+          <w:p>
+            <w:pPr>
+              <w:cnfStyle w:val="000000100000" w:firstRow="0" w:lastRow="0" w:firstColumn="0" w:lastColumn="0" w:oddVBand="0" w:evenVBand="0" w:oddHBand="1" w:evenHBand="0" w:firstRowFirstColumn="0" w:firstRowLastColumn="0" w:lastRowFirstColumn="0" w:lastRowLastColumn="0"/>
+              <w:rPr>
+                <w:sz w:val="24"/>
+                <w:szCs w:val="24"/>
+                <w:lang w:val="en-US"/>
+              </w:rPr>
+            </w:pPr>
+          </w:p>
+        </w:tc>
+        <w:tc>
+          <w:tcPr>
+            <w:tcW w:w="1420" w:type="dxa"/>
+          </w:tcPr>
+          <w:p>
+            <w:pPr>
+              <w:jc w:val="center"/>
+              <w:cnfStyle w:val="000000100000" w:firstRow="0" w:lastRow="0" w:firstColumn="0" w:lastColumn="0" w:oddVBand="0" w:evenVBand="0" w:oddHBand="1" w:evenHBand="0" w:firstRowFirstColumn="0" w:firstRowLastColumn="0" w:lastRowFirstColumn="0" w:lastRowLastColumn="0"/>
+              <w:rPr>
+                <w:sz w:val="24"/>
+                <w:szCs w:val="24"/>
+                <w:lang w:val="en-US"/>
+              </w:rPr>
+            </w:pPr>
+            <w:r>
+              <w:rPr>
+                <w:sz w:val="24"/>
+                <w:szCs w:val="24"/>
+                <w:lang w:val="en-US"/>
+              </w:rPr>
+              <w:t>COMPLETE</w:t>
+            </w:r>
           </w:p>
         </w:tc>
       </w:tr>
     </w:tbl>
-    <w:p>
-      <w:pPr>
-        <w:rPr>
-          <w:sz w:val="24"/>
-          <w:szCs w:val="24"/>
-          <w:lang w:val="en-US"/>
-        </w:rPr>
-      </w:pPr>
-    </w:p>
-    <w:p>
-      <w:pPr>
-        <w:rPr>
-          <w:sz w:val="24"/>
-          <w:szCs w:val="24"/>
-          <w:lang w:val="en-US"/>
-        </w:rPr>
-      </w:pPr>
-    </w:p>
     <w:p>
       <w:pPr>
         <w:rPr>
@@ -3631,9 +3916,19 @@
         <w:rPr>
           <w:sz w:val="24"/>
           <w:szCs w:val="24"/>
-          <w:lang w:val="en-US"/>
-        </w:rPr>
-      </w:pPr>
+          <w:u w:val="single"/>
+          <w:lang w:val="en-US"/>
+        </w:rPr>
+      </w:pPr>
+      <w:r>
+        <w:rPr>
+          <w:sz w:val="24"/>
+          <w:szCs w:val="24"/>
+          <w:u w:val="single"/>
+          <w:lang w:val="en-US"/>
+        </w:rPr>
+        <w:t>Adam Shorten O’Reilly 17364606</w:t>
+      </w:r>
     </w:p>
     <w:p>
       <w:pPr>
@@ -3649,6 +3944,22 @@
           <w:lang w:val="en-US"/>
         </w:rPr>
       </w:pPr>
+      <w:r>
+        <w:rPr>
+          <w:sz w:val="24"/>
+          <w:szCs w:val="24"/>
+          <w:lang w:val="en-US"/>
+        </w:rPr>
+        <w:t xml:space="preserve">I have definitely improved upon my HTML, CSS and bootstrap from this project; as I had done no work on them previously. My understanding of databases and their interaction with websites in a practical manner has also improved. </w:t>
+      </w:r>
+      <w:r>
+        <w:rPr>
+          <w:sz w:val="24"/>
+          <w:szCs w:val="24"/>
+          <w:lang w:val="en-US"/>
+        </w:rPr>
+        <w:t>The main challenge to overcome was scheduling and distributing the load of work. I feel like if we had placed a higher priority on the organizational aspect of the project, that we would have encountered far fewer difficulties.</w:t>
+      </w:r>
     </w:p>
     <w:p>
       <w:pPr>
@@ -3661,9 +3972,28 @@
         <w:rPr>
           <w:sz w:val="24"/>
           <w:szCs w:val="24"/>
-          <w:lang w:val="en-US"/>
-        </w:rPr>
-      </w:pPr>
+          <w:u w:val="single"/>
+          <w:lang w:val="en-US"/>
+        </w:rPr>
+      </w:pPr>
+      <w:r>
+        <w:rPr>
+          <w:sz w:val="24"/>
+          <w:szCs w:val="24"/>
+          <w:u w:val="single"/>
+          <w:lang w:val="en-US"/>
+        </w:rPr>
+        <w:t xml:space="preserve">Luke Murphy </w:t>
+      </w:r>
+      <w:r>
+        <w:rPr>
+          <w:sz w:val="24"/>
+          <w:szCs w:val="24"/>
+          <w:u w:val="single"/>
+          <w:lang w:val="en-US"/>
+        </w:rPr>
+        <w:t>17426404</w:t>
+      </w:r>
     </w:p>
     <w:p>
       <w:pPr>
@@ -3676,6 +4006,7 @@
         <w:rPr>
           <w:sz w:val="24"/>
           <w:szCs w:val="24"/>
+          <w:u w:val="single"/>
           <w:lang w:val="en-US"/>
         </w:rPr>
       </w:pPr>
@@ -3691,6 +4022,7 @@
         <w:rPr>
           <w:sz w:val="24"/>
           <w:szCs w:val="24"/>
+          <w:u w:val="single"/>
           <w:lang w:val="en-US"/>
         </w:rPr>
       </w:pPr>
@@ -3706,39 +4038,28 @@
         <w:rPr>
           <w:sz w:val="24"/>
           <w:szCs w:val="24"/>
-          <w:lang w:val="en-US"/>
-        </w:rPr>
-      </w:pPr>
-    </w:p>
-    <w:p>
-      <w:pPr>
-        <w:pBdr>
-          <w:top w:val="single" w:sz="4" w:space="1" w:color="auto"/>
-          <w:left w:val="single" w:sz="4" w:space="4" w:color="auto"/>
-          <w:bottom w:val="single" w:sz="4" w:space="1" w:color="auto"/>
-          <w:right w:val="single" w:sz="4" w:space="4" w:color="auto"/>
-        </w:pBdr>
-        <w:rPr>
-          <w:sz w:val="24"/>
-          <w:szCs w:val="24"/>
-          <w:lang w:val="en-US"/>
-        </w:rPr>
-      </w:pPr>
-    </w:p>
-    <w:p>
-      <w:pPr>
-        <w:pBdr>
-          <w:top w:val="single" w:sz="4" w:space="1" w:color="auto"/>
-          <w:left w:val="single" w:sz="4" w:space="4" w:color="auto"/>
-          <w:bottom w:val="single" w:sz="4" w:space="1" w:color="auto"/>
-          <w:right w:val="single" w:sz="4" w:space="4" w:color="auto"/>
-        </w:pBdr>
-        <w:rPr>
-          <w:sz w:val="24"/>
-          <w:szCs w:val="24"/>
-          <w:lang w:val="en-US"/>
-        </w:rPr>
-      </w:pPr>
+          <w:u w:val="single"/>
+          <w:lang w:val="en-US"/>
+        </w:rPr>
+      </w:pPr>
+      <w:r>
+        <w:rPr>
+          <w:sz w:val="24"/>
+          <w:szCs w:val="24"/>
+          <w:u w:val="single"/>
+          <w:lang w:val="en-US"/>
+        </w:rPr>
+        <w:t>Sean Ennis O’Toole</w:t>
+      </w:r>
+      <w:r>
+        <w:rPr>
+          <w:sz w:val="24"/>
+          <w:szCs w:val="24"/>
+          <w:u w:val="single"/>
+          <w:lang w:val="en-US"/>
+        </w:rPr>
+        <w:t xml:space="preserve"> 17469914</w:t>
+      </w:r>
     </w:p>
     <w:p>
       <w:pPr>
@@ -4049,6 +4370,358 @@
     </w:sectPr>
   </w:body>
 </w:document>
+</file>
+
+<file path=word/numbering.xml><?xml version="1.0" encoding="utf-8"?>
+<w:numbering xmlns:wpc="http://schemas.microsoft.com/office/word/2010/wordprocessingCanvas" xmlns:cx="http://schemas.microsoft.com/office/drawing/2014/chartex" xmlns:cx1="http://schemas.microsoft.com/office/drawing/2015/9/8/chartex" xmlns:cx2="http://schemas.microsoft.com/office/drawing/2015/10/21/chartex" xmlns:cx3="http://schemas.microsoft.com/office/drawing/2016/5/9/chartex" xmlns:cx4="http://schemas.microsoft.com/office/drawing/2016/5/10/chartex" xmlns:cx5="http://schemas.microsoft.com/office/drawing/2016/5/11/chartex" xmlns:cx6="http://schemas.microsoft.com/office/drawing/2016/5/12/chartex" xmlns:cx7="http://schemas.microsoft.com/office/drawing/2016/5/13/chartex" xmlns:cx8="http://schemas.microsoft.com/office/drawing/2016/5/14/chartex" xmlns:mc="http://schemas.openxmlformats.org/markup-compatibility/2006" xmlns:aink="http://schemas.microsoft.com/office/drawing/2016/ink" xmlns:am3d="http://schemas.microsoft.com/office/drawing/2017/model3d" xmlns:o="urn:schemas-microsoft-com:office:office" xmlns:r="http://schemas.openxmlformats.org/officeDocument/2006/relationships" xmlns:m="http://schemas.openxmlformats.org/officeDocument/2006/math" xmlns:v="urn:schemas-microsoft-com:vml" xmlns:wp14="http://schemas.microsoft.com/office/word/2010/wordprocessingDrawing" xmlns:wp="http://schemas.openxmlformats.org/drawingml/2006/wordprocessingDrawing" xmlns:w10="urn:schemas-microsoft-com:office:word" xmlns:w="http://schemas.openxmlformats.org/wordprocessingml/2006/main" xmlns:w14="http://schemas.microsoft.com/office/word/2010/wordml" xmlns:w15="http://schemas.microsoft.com/office/word/2012/wordml" xmlns:w16cid="http://schemas.microsoft.com/office/word/2016/wordml/cid" xmlns:w16se="http://schemas.microsoft.com/office/word/2015/wordml/symex" xmlns:wpg="http://schemas.microsoft.com/office/word/2010/wordprocessingGroup" xmlns:wpi="http://schemas.microsoft.com/office/word/2010/wordprocessingInk" xmlns:wne="http://schemas.microsoft.com/office/word/2006/wordml" xmlns:wps="http://schemas.microsoft.com/office/word/2010/wordprocessingShape" mc:Ignorable="w14 w15 w16se w16cid wp14">
+  <w:abstractNum w:abstractNumId="0" w15:restartNumberingAfterBreak="0">
+    <w:nsid w:val="257B16E7"/>
+    <w:multiLevelType w:val="hybridMultilevel"/>
+    <w:tmpl w:val="C734CE98"/>
+    <w:lvl w:ilvl="0" w:tplc="08090001">
+      <w:start w:val="1"/>
+      <w:numFmt w:val="bullet"/>
+      <w:lvlText w:val=""/>
+      <w:lvlJc w:val="left"/>
+      <w:pPr>
+        <w:ind w:left="720" w:hanging="360"/>
+      </w:pPr>
+      <w:rPr>
+        <w:rFonts w:ascii="Symbol" w:hAnsi="Symbol" w:hint="default"/>
+      </w:rPr>
+    </w:lvl>
+    <w:lvl w:ilvl="1" w:tplc="08090003" w:tentative="1">
+      <w:start w:val="1"/>
+      <w:numFmt w:val="bullet"/>
+      <w:lvlText w:val="o"/>
+      <w:lvlJc w:val="left"/>
+      <w:pPr>
+        <w:ind w:left="1440" w:hanging="360"/>
+      </w:pPr>
+      <w:rPr>
+        <w:rFonts w:ascii="Courier New" w:hAnsi="Courier New" w:cs="Courier New" w:hint="default"/>
+      </w:rPr>
+    </w:lvl>
+    <w:lvl w:ilvl="2" w:tplc="08090005" w:tentative="1">
+      <w:start w:val="1"/>
+      <w:numFmt w:val="bullet"/>
+      <w:lvlText w:val=""/>
+      <w:lvlJc w:val="left"/>
+      <w:pPr>
+        <w:ind w:left="2160" w:hanging="360"/>
+      </w:pPr>
+      <w:rPr>
+        <w:rFonts w:ascii="Wingdings" w:hAnsi="Wingdings" w:hint="default"/>
+      </w:rPr>
+    </w:lvl>
+    <w:lvl w:ilvl="3" w:tplc="08090001" w:tentative="1">
+      <w:start w:val="1"/>
+      <w:numFmt w:val="bullet"/>
+      <w:lvlText w:val=""/>
+      <w:lvlJc w:val="left"/>
+      <w:pPr>
+        <w:ind w:left="2880" w:hanging="360"/>
+      </w:pPr>
+      <w:rPr>
+        <w:rFonts w:ascii="Symbol" w:hAnsi="Symbol" w:hint="default"/>
+      </w:rPr>
+    </w:lvl>
+    <w:lvl w:ilvl="4" w:tplc="08090003" w:tentative="1">
+      <w:start w:val="1"/>
+      <w:numFmt w:val="bullet"/>
+      <w:lvlText w:val="o"/>
+      <w:lvlJc w:val="left"/>
+      <w:pPr>
+        <w:ind w:left="3600" w:hanging="360"/>
+      </w:pPr>
+      <w:rPr>
+        <w:rFonts w:ascii="Courier New" w:hAnsi="Courier New" w:cs="Courier New" w:hint="default"/>
+      </w:rPr>
+    </w:lvl>
+    <w:lvl w:ilvl="5" w:tplc="08090005" w:tentative="1">
+      <w:start w:val="1"/>
+      <w:numFmt w:val="bullet"/>
+      <w:lvlText w:val=""/>
+      <w:lvlJc w:val="left"/>
+      <w:pPr>
+        <w:ind w:left="4320" w:hanging="360"/>
+      </w:pPr>
+      <w:rPr>
+        <w:rFonts w:ascii="Wingdings" w:hAnsi="Wingdings" w:hint="default"/>
+      </w:rPr>
+    </w:lvl>
+    <w:lvl w:ilvl="6" w:tplc="08090001" w:tentative="1">
+      <w:start w:val="1"/>
+      <w:numFmt w:val="bullet"/>
+      <w:lvlText w:val=""/>
+      <w:lvlJc w:val="left"/>
+      <w:pPr>
+        <w:ind w:left="5040" w:hanging="360"/>
+      </w:pPr>
+      <w:rPr>
+        <w:rFonts w:ascii="Symbol" w:hAnsi="Symbol" w:hint="default"/>
+      </w:rPr>
+    </w:lvl>
+    <w:lvl w:ilvl="7" w:tplc="08090003" w:tentative="1">
+      <w:start w:val="1"/>
+      <w:numFmt w:val="bullet"/>
+      <w:lvlText w:val="o"/>
+      <w:lvlJc w:val="left"/>
+      <w:pPr>
+        <w:ind w:left="5760" w:hanging="360"/>
+      </w:pPr>
+      <w:rPr>
+        <w:rFonts w:ascii="Courier New" w:hAnsi="Courier New" w:cs="Courier New" w:hint="default"/>
+      </w:rPr>
+    </w:lvl>
+    <w:lvl w:ilvl="8" w:tplc="08090005" w:tentative="1">
+      <w:start w:val="1"/>
+      <w:numFmt w:val="bullet"/>
+      <w:lvlText w:val=""/>
+      <w:lvlJc w:val="left"/>
+      <w:pPr>
+        <w:ind w:left="6480" w:hanging="360"/>
+      </w:pPr>
+      <w:rPr>
+        <w:rFonts w:ascii="Wingdings" w:hAnsi="Wingdings" w:hint="default"/>
+      </w:rPr>
+    </w:lvl>
+  </w:abstractNum>
+  <w:abstractNum w:abstractNumId="1" w15:restartNumberingAfterBreak="0">
+    <w:nsid w:val="555D1B06"/>
+    <w:multiLevelType w:val="hybridMultilevel"/>
+    <w:tmpl w:val="D520B1B6"/>
+    <w:lvl w:ilvl="0" w:tplc="08090001">
+      <w:start w:val="1"/>
+      <w:numFmt w:val="bullet"/>
+      <w:lvlText w:val=""/>
+      <w:lvlJc w:val="left"/>
+      <w:pPr>
+        <w:ind w:left="720" w:hanging="360"/>
+      </w:pPr>
+      <w:rPr>
+        <w:rFonts w:ascii="Symbol" w:hAnsi="Symbol" w:hint="default"/>
+      </w:rPr>
+    </w:lvl>
+    <w:lvl w:ilvl="1" w:tplc="08090003" w:tentative="1">
+      <w:start w:val="1"/>
+      <w:numFmt w:val="bullet"/>
+      <w:lvlText w:val="o"/>
+      <w:lvlJc w:val="left"/>
+      <w:pPr>
+        <w:ind w:left="1440" w:hanging="360"/>
+      </w:pPr>
+      <w:rPr>
+        <w:rFonts w:ascii="Courier New" w:hAnsi="Courier New" w:cs="Courier New" w:hint="default"/>
+      </w:rPr>
+    </w:lvl>
+    <w:lvl w:ilvl="2" w:tplc="08090005" w:tentative="1">
+      <w:start w:val="1"/>
+      <w:numFmt w:val="bullet"/>
+      <w:lvlText w:val=""/>
+      <w:lvlJc w:val="left"/>
+      <w:pPr>
+        <w:ind w:left="2160" w:hanging="360"/>
+      </w:pPr>
+      <w:rPr>
+        <w:rFonts w:ascii="Wingdings" w:hAnsi="Wingdings" w:hint="default"/>
+      </w:rPr>
+    </w:lvl>
+    <w:lvl w:ilvl="3" w:tplc="08090001" w:tentative="1">
+      <w:start w:val="1"/>
+      <w:numFmt w:val="bullet"/>
+      <w:lvlText w:val=""/>
+      <w:lvlJc w:val="left"/>
+      <w:pPr>
+        <w:ind w:left="2880" w:hanging="360"/>
+      </w:pPr>
+      <w:rPr>
+        <w:rFonts w:ascii="Symbol" w:hAnsi="Symbol" w:hint="default"/>
+      </w:rPr>
+    </w:lvl>
+    <w:lvl w:ilvl="4" w:tplc="08090003" w:tentative="1">
+      <w:start w:val="1"/>
+      <w:numFmt w:val="bullet"/>
+      <w:lvlText w:val="o"/>
+      <w:lvlJc w:val="left"/>
+      <w:pPr>
+        <w:ind w:left="3600" w:hanging="360"/>
+      </w:pPr>
+      <w:rPr>
+        <w:rFonts w:ascii="Courier New" w:hAnsi="Courier New" w:cs="Courier New" w:hint="default"/>
+      </w:rPr>
+    </w:lvl>
+    <w:lvl w:ilvl="5" w:tplc="08090005" w:tentative="1">
+      <w:start w:val="1"/>
+      <w:numFmt w:val="bullet"/>
+      <w:lvlText w:val=""/>
+      <w:lvlJc w:val="left"/>
+      <w:pPr>
+        <w:ind w:left="4320" w:hanging="360"/>
+      </w:pPr>
+      <w:rPr>
+        <w:rFonts w:ascii="Wingdings" w:hAnsi="Wingdings" w:hint="default"/>
+      </w:rPr>
+    </w:lvl>
+    <w:lvl w:ilvl="6" w:tplc="08090001" w:tentative="1">
+      <w:start w:val="1"/>
+      <w:numFmt w:val="bullet"/>
+      <w:lvlText w:val=""/>
+      <w:lvlJc w:val="left"/>
+      <w:pPr>
+        <w:ind w:left="5040" w:hanging="360"/>
+      </w:pPr>
+      <w:rPr>
+        <w:rFonts w:ascii="Symbol" w:hAnsi="Symbol" w:hint="default"/>
+      </w:rPr>
+    </w:lvl>
+    <w:lvl w:ilvl="7" w:tplc="08090003" w:tentative="1">
+      <w:start w:val="1"/>
+      <w:numFmt w:val="bullet"/>
+      <w:lvlText w:val="o"/>
+      <w:lvlJc w:val="left"/>
+      <w:pPr>
+        <w:ind w:left="5760" w:hanging="360"/>
+      </w:pPr>
+      <w:rPr>
+        <w:rFonts w:ascii="Courier New" w:hAnsi="Courier New" w:cs="Courier New" w:hint="default"/>
+      </w:rPr>
+    </w:lvl>
+    <w:lvl w:ilvl="8" w:tplc="08090005" w:tentative="1">
+      <w:start w:val="1"/>
+      <w:numFmt w:val="bullet"/>
+      <w:lvlText w:val=""/>
+      <w:lvlJc w:val="left"/>
+      <w:pPr>
+        <w:ind w:left="6480" w:hanging="360"/>
+      </w:pPr>
+      <w:rPr>
+        <w:rFonts w:ascii="Wingdings" w:hAnsi="Wingdings" w:hint="default"/>
+      </w:rPr>
+    </w:lvl>
+  </w:abstractNum>
+  <w:abstractNum w:abstractNumId="2" w15:restartNumberingAfterBreak="0">
+    <w:nsid w:val="7FDA1D81"/>
+    <w:multiLevelType w:val="hybridMultilevel"/>
+    <w:tmpl w:val="9DFA108A"/>
+    <w:lvl w:ilvl="0" w:tplc="20082688">
+      <w:numFmt w:val="bullet"/>
+      <w:lvlText w:val="-"/>
+      <w:lvlJc w:val="left"/>
+      <w:pPr>
+        <w:ind w:left="720" w:hanging="360"/>
+      </w:pPr>
+      <w:rPr>
+        <w:rFonts w:ascii="Calibri" w:eastAsiaTheme="minorHAnsi" w:hAnsi="Calibri" w:cs="Calibri" w:hint="default"/>
+      </w:rPr>
+    </w:lvl>
+    <w:lvl w:ilvl="1" w:tplc="08090003" w:tentative="1">
+      <w:start w:val="1"/>
+      <w:numFmt w:val="bullet"/>
+      <w:lvlText w:val="o"/>
+      <w:lvlJc w:val="left"/>
+      <w:pPr>
+        <w:ind w:left="1440" w:hanging="360"/>
+      </w:pPr>
+      <w:rPr>
+        <w:rFonts w:ascii="Courier New" w:hAnsi="Courier New" w:cs="Courier New" w:hint="default"/>
+      </w:rPr>
+    </w:lvl>
+    <w:lvl w:ilvl="2" w:tplc="08090005" w:tentative="1">
+      <w:start w:val="1"/>
+      <w:numFmt w:val="bullet"/>
+      <w:lvlText w:val=""/>
+      <w:lvlJc w:val="left"/>
+      <w:pPr>
+        <w:ind w:left="2160" w:hanging="360"/>
+      </w:pPr>
+      <w:rPr>
+        <w:rFonts w:ascii="Wingdings" w:hAnsi="Wingdings" w:hint="default"/>
+      </w:rPr>
+    </w:lvl>
+    <w:lvl w:ilvl="3" w:tplc="08090001" w:tentative="1">
+      <w:start w:val="1"/>
+      <w:numFmt w:val="bullet"/>
+      <w:lvlText w:val=""/>
+      <w:lvlJc w:val="left"/>
+      <w:pPr>
+        <w:ind w:left="2880" w:hanging="360"/>
+      </w:pPr>
+      <w:rPr>
+        <w:rFonts w:ascii="Symbol" w:hAnsi="Symbol" w:hint="default"/>
+      </w:rPr>
+    </w:lvl>
+    <w:lvl w:ilvl="4" w:tplc="08090003" w:tentative="1">
+      <w:start w:val="1"/>
+      <w:numFmt w:val="bullet"/>
+      <w:lvlText w:val="o"/>
+      <w:lvlJc w:val="left"/>
+      <w:pPr>
+        <w:ind w:left="3600" w:hanging="360"/>
+      </w:pPr>
+      <w:rPr>
+        <w:rFonts w:ascii="Courier New" w:hAnsi="Courier New" w:cs="Courier New" w:hint="default"/>
+      </w:rPr>
+    </w:lvl>
+    <w:lvl w:ilvl="5" w:tplc="08090005" w:tentative="1">
+      <w:start w:val="1"/>
+      <w:numFmt w:val="bullet"/>
+      <w:lvlText w:val=""/>
+      <w:lvlJc w:val="left"/>
+      <w:pPr>
+        <w:ind w:left="4320" w:hanging="360"/>
+      </w:pPr>
+      <w:rPr>
+        <w:rFonts w:ascii="Wingdings" w:hAnsi="Wingdings" w:hint="default"/>
+      </w:rPr>
+    </w:lvl>
+    <w:lvl w:ilvl="6" w:tplc="08090001" w:tentative="1">
+      <w:start w:val="1"/>
+      <w:numFmt w:val="bullet"/>
+      <w:lvlText w:val=""/>
+      <w:lvlJc w:val="left"/>
+      <w:pPr>
+        <w:ind w:left="5040" w:hanging="360"/>
+      </w:pPr>
+      <w:rPr>
+        <w:rFonts w:ascii="Symbol" w:hAnsi="Symbol" w:hint="default"/>
+      </w:rPr>
+    </w:lvl>
+    <w:lvl w:ilvl="7" w:tplc="08090003" w:tentative="1">
+      <w:start w:val="1"/>
+      <w:numFmt w:val="bullet"/>
+      <w:lvlText w:val="o"/>
+      <w:lvlJc w:val="left"/>
+      <w:pPr>
+        <w:ind w:left="5760" w:hanging="360"/>
+      </w:pPr>
+      <w:rPr>
+        <w:rFonts w:ascii="Courier New" w:hAnsi="Courier New" w:cs="Courier New" w:hint="default"/>
+      </w:rPr>
+    </w:lvl>
+    <w:lvl w:ilvl="8" w:tplc="08090005" w:tentative="1">
+      <w:start w:val="1"/>
+      <w:numFmt w:val="bullet"/>
+      <w:lvlText w:val=""/>
+      <w:lvlJc w:val="left"/>
+      <w:pPr>
+        <w:ind w:left="6480" w:hanging="360"/>
+      </w:pPr>
+      <w:rPr>
+        <w:rFonts w:ascii="Wingdings" w:hAnsi="Wingdings" w:hint="default"/>
+      </w:rPr>
+    </w:lvl>
+  </w:abstractNum>
+  <w:num w:numId="1">
+    <w:abstractNumId w:val="0"/>
+  </w:num>
+  <w:num w:numId="2">
+    <w:abstractNumId w:val="1"/>
+  </w:num>
+  <w:num w:numId="3">
+    <w:abstractNumId w:val="2"/>
+  </w:num>
+</w:numbering>
 </file>
 
 <file path=word/styles.xml><?xml version="1.0" encoding="utf-8"?>
@@ -4174,6 +4847,7 @@
     <w:lsdException w:name="HTML Sample" w:semiHidden="1" w:unhideWhenUsed="1"/>
     <w:lsdException w:name="HTML Typewriter" w:semiHidden="1" w:unhideWhenUsed="1"/>
     <w:lsdException w:name="HTML Variable" w:semiHidden="1" w:unhideWhenUsed="1"/>
+    <w:lsdException w:name="Normal Table" w:semiHidden="1" w:unhideWhenUsed="1"/>
     <w:lsdException w:name="annotation subject" w:semiHidden="1" w:unhideWhenUsed="1"/>
     <w:lsdException w:name="No List" w:semiHidden="1" w:unhideWhenUsed="1"/>
     <w:lsdException w:name="Outline List 1" w:semiHidden="1" w:unhideWhenUsed="1"/>
@@ -4220,8 +4894,10 @@
     <w:lsdException w:name="Table Subtle 2" w:semiHidden="1" w:unhideWhenUsed="1"/>
     <w:lsdException w:name="Table Web 1" w:semiHidden="1" w:unhideWhenUsed="1"/>
     <w:lsdException w:name="Table Web 2" w:semiHidden="1" w:unhideWhenUsed="1"/>
+    <w:lsdException w:name="Table Web 3" w:semiHidden="1" w:unhideWhenUsed="1"/>
     <w:lsdException w:name="Balloon Text" w:semiHidden="1" w:unhideWhenUsed="1"/>
     <w:lsdException w:name="Table Grid" w:uiPriority="39"/>
+    <w:lsdException w:name="Table Theme" w:semiHidden="1" w:unhideWhenUsed="1"/>
     <w:lsdException w:name="Placeholder Text" w:semiHidden="1"/>
     <w:lsdException w:name="No Spacing" w:uiPriority="1" w:qFormat="1"/>
     <w:lsdException w:name="Light Shading" w:uiPriority="60"/>
@@ -4618,6 +5294,17 @@
       </w:tcPr>
     </w:tblStylePr>
   </w:style>
+  <w:style w:type="paragraph" w:styleId="ListParagraph">
+    <w:name w:val="List Paragraph"/>
+    <w:basedOn w:val="Normal"/>
+    <w:uiPriority w:val="34"/>
+    <w:qFormat/>
+    <w:rsid w:val="00C83DBE"/>
+    <w:pPr>
+      <w:ind w:left="720"/>
+      <w:contextualSpacing/>
+    </w:pPr>
+  </w:style>
 </w:styles>
 </file>
 

--- a/Documentation/Report.docx
+++ b/Documentation/Report.docx
@@ -248,17 +248,7 @@
           <w:lang w:val="en-US"/>
         </w:rPr>
         <w:tab/>
-        <w:t xml:space="preserve">       </w:t>
-      </w:r>
-      <w:bookmarkStart w:id="0" w:name="_GoBack"/>
-      <w:bookmarkEnd w:id="0"/>
-      <w:r>
-        <w:rPr>
-          <w:sz w:val="24"/>
-          <w:szCs w:val="24"/>
-          <w:lang w:val="en-US"/>
-        </w:rPr>
-        <w:t>17469914</w:t>
+        <w:t xml:space="preserve">       17469914</w:t>
       </w:r>
     </w:p>
     <w:p>
@@ -2291,6 +2281,24 @@
                 <w:lang w:val="en-US"/>
               </w:rPr>
             </w:pPr>
+            <w:r>
+              <w:rPr>
+                <w:sz w:val="24"/>
+                <w:szCs w:val="24"/>
+                <w:lang w:val="en-US"/>
+              </w:rPr>
+              <w:t>Assumed this meant being able to return artifacts for a user</w:t>
+            </w:r>
+            <w:r>
+              <w:rPr>
+                <w:sz w:val="24"/>
+                <w:szCs w:val="24"/>
+                <w:lang w:val="en-US"/>
+              </w:rPr>
+              <w:t xml:space="preserve"> so a librarian can return a member’s loans when viewing their list of current loans</w:t>
+            </w:r>
+            <w:bookmarkStart w:id="0" w:name="_GoBack"/>
+            <w:bookmarkEnd w:id="0"/>
           </w:p>
         </w:tc>
         <w:tc>
@@ -2307,6 +2315,14 @@
                 <w:lang w:val="en-US"/>
               </w:rPr>
             </w:pPr>
+            <w:r>
+              <w:rPr>
+                <w:sz w:val="24"/>
+                <w:szCs w:val="24"/>
+                <w:lang w:val="en-US"/>
+              </w:rPr>
+              <w:t>COMPLETED</w:t>
+            </w:r>
           </w:p>
         </w:tc>
       </w:tr>

--- a/Documentation/Report.docx
+++ b/Documentation/Report.docx
@@ -2297,8 +2297,6 @@
               </w:rPr>
               <w:t xml:space="preserve"> so a librarian can return a member’s loans when viewing their list of current loans</w:t>
             </w:r>
-            <w:bookmarkStart w:id="0" w:name="_GoBack"/>
-            <w:bookmarkEnd w:id="0"/>
           </w:p>
         </w:tc>
         <w:tc>
@@ -2969,30 +2967,6 @@
           <w:lang w:val="en-US"/>
         </w:rPr>
         <w:t>When a user registers to the library, an email is sent to their email address containing their information they need to login.</w:t>
-      </w:r>
-    </w:p>
-    <w:p>
-      <w:pPr>
-        <w:pBdr>
-          <w:top w:val="single" w:sz="4" w:space="1" w:color="auto"/>
-          <w:left w:val="single" w:sz="4" w:space="4" w:color="auto"/>
-          <w:bottom w:val="single" w:sz="4" w:space="1" w:color="auto"/>
-          <w:right w:val="single" w:sz="4" w:space="4" w:color="auto"/>
-        </w:pBdr>
-        <w:jc w:val="both"/>
-        <w:rPr>
-          <w:sz w:val="24"/>
-          <w:szCs w:val="24"/>
-          <w:lang w:val="en-US"/>
-        </w:rPr>
-      </w:pPr>
-      <w:r>
-        <w:rPr>
-          <w:sz w:val="24"/>
-          <w:szCs w:val="24"/>
-          <w:lang w:val="en-US"/>
-        </w:rPr>
-        <w:t>Removed any issues that arose from having multiple copies of the same object, allowing multiple users to own a copy of the same object.</w:t>
       </w:r>
     </w:p>
     <w:p>
@@ -3467,7 +3441,6 @@
                 <w:szCs w:val="24"/>
                 <w:lang w:val="en-US"/>
               </w:rPr>
-              <w:lastRenderedPageBreak/>
               <w:t>Req. #</w:t>
             </w:r>
           </w:p>
@@ -3578,6 +3551,7 @@
                 <w:szCs w:val="24"/>
                 <w:lang w:val="en-US"/>
               </w:rPr>
+              <w:lastRenderedPageBreak/>
               <w:t>A0</w:t>
             </w:r>
           </w:p>
@@ -3637,104 +3611,6 @@
           <w:p>
             <w:pPr>
               <w:cnfStyle w:val="000000100000" w:firstRow="0" w:lastRow="0" w:firstColumn="0" w:lastColumn="0" w:oddVBand="0" w:evenVBand="0" w:oddHBand="1" w:evenHBand="0" w:firstRowFirstColumn="0" w:firstRowLastColumn="0" w:lastRowFirstColumn="0" w:lastRowLastColumn="0"/>
-              <w:rPr>
-                <w:sz w:val="24"/>
-                <w:szCs w:val="24"/>
-                <w:lang w:val="en-US"/>
-              </w:rPr>
-            </w:pPr>
-            <w:r>
-              <w:rPr>
-                <w:sz w:val="24"/>
-                <w:szCs w:val="24"/>
-                <w:lang w:val="en-US"/>
-              </w:rPr>
-              <w:t>COMPLETE</w:t>
-            </w:r>
-          </w:p>
-        </w:tc>
-      </w:tr>
-      <w:tr>
-        <w:tc>
-          <w:tcPr>
-            <w:cnfStyle w:val="001000000000" w:firstRow="0" w:lastRow="0" w:firstColumn="1" w:lastColumn="0" w:oddVBand="0" w:evenVBand="0" w:oddHBand="0" w:evenHBand="0" w:firstRowFirstColumn="0" w:firstRowLastColumn="0" w:lastRowFirstColumn="0" w:lastRowLastColumn="0"/>
-            <w:tcW w:w="988" w:type="dxa"/>
-          </w:tcPr>
-          <w:p>
-            <w:pPr>
-              <w:rPr>
-                <w:b w:val="0"/>
-                <w:bCs w:val="0"/>
-                <w:sz w:val="24"/>
-                <w:szCs w:val="24"/>
-                <w:lang w:val="en-US"/>
-              </w:rPr>
-            </w:pPr>
-            <w:r>
-              <w:rPr>
-                <w:sz w:val="24"/>
-                <w:szCs w:val="24"/>
-                <w:lang w:val="en-US"/>
-              </w:rPr>
-              <w:t>A1</w:t>
-            </w:r>
-          </w:p>
-          <w:p>
-            <w:pPr>
-              <w:rPr>
-                <w:sz w:val="24"/>
-                <w:szCs w:val="24"/>
-                <w:lang w:val="en-US"/>
-              </w:rPr>
-            </w:pPr>
-          </w:p>
-        </w:tc>
-        <w:tc>
-          <w:tcPr>
-            <w:tcW w:w="3260" w:type="dxa"/>
-          </w:tcPr>
-          <w:p>
-            <w:pPr>
-              <w:cnfStyle w:val="000000000000" w:firstRow="0" w:lastRow="0" w:firstColumn="0" w:lastColumn="0" w:oddVBand="0" w:evenVBand="0" w:oddHBand="0" w:evenHBand="0" w:firstRowFirstColumn="0" w:firstRowLastColumn="0" w:lastRowFirstColumn="0" w:lastRowLastColumn="0"/>
-              <w:rPr>
-                <w:sz w:val="24"/>
-                <w:szCs w:val="24"/>
-                <w:lang w:val="en-US"/>
-              </w:rPr>
-            </w:pPr>
-            <w:r>
-              <w:rPr>
-                <w:sz w:val="24"/>
-                <w:szCs w:val="24"/>
-                <w:lang w:val="en-US"/>
-              </w:rPr>
-              <w:t>Duplicate Issues</w:t>
-            </w:r>
-          </w:p>
-        </w:tc>
-        <w:tc>
-          <w:tcPr>
-            <w:tcW w:w="4788" w:type="dxa"/>
-          </w:tcPr>
-          <w:p>
-            <w:pPr>
-              <w:cnfStyle w:val="000000000000" w:firstRow="0" w:lastRow="0" w:firstColumn="0" w:lastColumn="0" w:oddVBand="0" w:evenVBand="0" w:oddHBand="0" w:evenHBand="0" w:firstRowFirstColumn="0" w:firstRowLastColumn="0" w:lastRowFirstColumn="0" w:lastRowLastColumn="0"/>
-              <w:rPr>
-                <w:sz w:val="24"/>
-                <w:szCs w:val="24"/>
-                <w:lang w:val="en-US"/>
-              </w:rPr>
-            </w:pPr>
-          </w:p>
-        </w:tc>
-        <w:tc>
-          <w:tcPr>
-            <w:tcW w:w="1420" w:type="dxa"/>
-          </w:tcPr>
-          <w:p>
-            <w:pPr>
-              <w:jc w:val="center"/>
-              <w:cnfStyle w:val="000000000000" w:firstRow="0" w:lastRow="0" w:firstColumn="0" w:lastColumn="0" w:oddVBand="0" w:evenVBand="0" w:oddHBand="0" w:evenHBand="0" w:firstRowFirstColumn="0" w:firstRowLastColumn="0" w:lastRowFirstColumn="0" w:lastRowLastColumn="0"/>
               <w:rPr>
                 <w:sz w:val="24"/>
                 <w:szCs w:val="24"/>
@@ -3754,7 +3630,6 @@
       </w:tr>
       <w:tr>
         <w:trPr>
-          <w:cnfStyle w:val="000000100000" w:firstRow="0" w:lastRow="0" w:firstColumn="0" w:lastColumn="0" w:oddVBand="0" w:evenVBand="0" w:oddHBand="1" w:evenHBand="0" w:firstRowFirstColumn="0" w:firstRowLastColumn="0" w:lastRowFirstColumn="0" w:lastRowLastColumn="0"/>
           <w:trHeight w:val="614"/>
         </w:trPr>
         <w:tc>
@@ -3776,7 +3651,15 @@
                 <w:szCs w:val="24"/>
                 <w:lang w:val="en-US"/>
               </w:rPr>
-              <w:t>A2</w:t>
+              <w:t>A</w:t>
+            </w:r>
+            <w:r>
+              <w:rPr>
+                <w:sz w:val="24"/>
+                <w:szCs w:val="24"/>
+                <w:lang w:val="en-US"/>
+              </w:rPr>
+              <w:t>1</w:t>
             </w:r>
           </w:p>
         </w:tc>
@@ -3786,7 +3669,7 @@
           </w:tcPr>
           <w:p>
             <w:pPr>
-              <w:cnfStyle w:val="000000100000" w:firstRow="0" w:lastRow="0" w:firstColumn="0" w:lastColumn="0" w:oddVBand="0" w:evenVBand="0" w:oddHBand="1" w:evenHBand="0" w:firstRowFirstColumn="0" w:firstRowLastColumn="0" w:lastRowFirstColumn="0" w:lastRowLastColumn="0"/>
+              <w:cnfStyle w:val="000000000000" w:firstRow="0" w:lastRow="0" w:firstColumn="0" w:lastColumn="0" w:oddVBand="0" w:evenVBand="0" w:oddHBand="0" w:evenHBand="0" w:firstRowFirstColumn="0" w:firstRowLastColumn="0" w:lastRowFirstColumn="0" w:lastRowLastColumn="0"/>
               <w:rPr>
                 <w:sz w:val="24"/>
                 <w:szCs w:val="24"/>
@@ -3809,7 +3692,7 @@
           </w:tcPr>
           <w:p>
             <w:pPr>
-              <w:cnfStyle w:val="000000100000" w:firstRow="0" w:lastRow="0" w:firstColumn="0" w:lastColumn="0" w:oddVBand="0" w:evenVBand="0" w:oddHBand="1" w:evenHBand="0" w:firstRowFirstColumn="0" w:firstRowLastColumn="0" w:lastRowFirstColumn="0" w:lastRowLastColumn="0"/>
+              <w:cnfStyle w:val="000000000000" w:firstRow="0" w:lastRow="0" w:firstColumn="0" w:lastColumn="0" w:oddVBand="0" w:evenVBand="0" w:oddHBand="0" w:evenHBand="0" w:firstRowFirstColumn="0" w:firstRowLastColumn="0" w:lastRowFirstColumn="0" w:lastRowLastColumn="0"/>
               <w:rPr>
                 <w:sz w:val="24"/>
                 <w:szCs w:val="24"/>
@@ -3825,7 +3708,7 @@
           <w:p>
             <w:pPr>
               <w:jc w:val="center"/>
-              <w:cnfStyle w:val="000000100000" w:firstRow="0" w:lastRow="0" w:firstColumn="0" w:lastColumn="0" w:oddVBand="0" w:evenVBand="0" w:oddHBand="1" w:evenHBand="0" w:firstRowFirstColumn="0" w:firstRowLastColumn="0" w:lastRowFirstColumn="0" w:lastRowLastColumn="0"/>
+              <w:cnfStyle w:val="000000000000" w:firstRow="0" w:lastRow="0" w:firstColumn="0" w:lastColumn="0" w:oddVBand="0" w:evenVBand="0" w:oddHBand="0" w:evenHBand="0" w:firstRowFirstColumn="0" w:firstRowLastColumn="0" w:lastRowFirstColumn="0" w:lastRowLastColumn="0"/>
               <w:rPr>
                 <w:sz w:val="24"/>
                 <w:szCs w:val="24"/>
@@ -4022,10 +3905,99 @@
         <w:rPr>
           <w:sz w:val="24"/>
           <w:szCs w:val="24"/>
-          <w:u w:val="single"/>
-          <w:lang w:val="en-US"/>
-        </w:rPr>
-      </w:pPr>
+          <w:lang w:val="en-US"/>
+        </w:rPr>
+      </w:pPr>
+      <w:r>
+        <w:rPr>
+          <w:sz w:val="24"/>
+          <w:szCs w:val="24"/>
+          <w:lang w:val="en-US"/>
+        </w:rPr>
+        <w:t xml:space="preserve">I feel </w:t>
+      </w:r>
+      <w:r>
+        <w:rPr>
+          <w:sz w:val="24"/>
+          <w:szCs w:val="24"/>
+          <w:lang w:val="en-US"/>
+        </w:rPr>
+        <w:t>l</w:t>
+      </w:r>
+      <w:r>
+        <w:rPr>
+          <w:sz w:val="24"/>
+          <w:szCs w:val="24"/>
+          <w:lang w:val="en-US"/>
+        </w:rPr>
+        <w:t xml:space="preserve">ike I gained a lot of insight into </w:t>
+      </w:r>
+      <w:r>
+        <w:rPr>
+          <w:sz w:val="24"/>
+          <w:szCs w:val="24"/>
+          <w:lang w:val="en-US"/>
+        </w:rPr>
+        <w:t>server side programming as this was my first experience with it.</w:t>
+      </w:r>
+      <w:r>
+        <w:rPr>
+          <w:sz w:val="24"/>
+          <w:szCs w:val="24"/>
+          <w:lang w:val="en-US"/>
+        </w:rPr>
+        <w:t xml:space="preserve"> </w:t>
+      </w:r>
+      <w:r>
+        <w:rPr>
+          <w:sz w:val="24"/>
+          <w:szCs w:val="24"/>
+          <w:lang w:val="en-US"/>
+        </w:rPr>
+        <w:t xml:space="preserve">We had some difficulties </w:t>
+      </w:r>
+      <w:r>
+        <w:rPr>
+          <w:sz w:val="24"/>
+          <w:szCs w:val="24"/>
+          <w:lang w:val="en-US"/>
+        </w:rPr>
+        <w:t>in the beginning with th:if statements as I’d never previously encountered them</w:t>
+      </w:r>
+      <w:r>
+        <w:rPr>
+          <w:sz w:val="24"/>
+          <w:szCs w:val="24"/>
+          <w:lang w:val="en-US"/>
+        </w:rPr>
+        <w:t>.</w:t>
+      </w:r>
+      <w:r>
+        <w:rPr>
+          <w:sz w:val="24"/>
+          <w:szCs w:val="24"/>
+          <w:lang w:val="en-US"/>
+        </w:rPr>
+        <w:t xml:space="preserve"> Time management was another issue; I found </w:t>
+      </w:r>
+      <w:r>
+        <w:rPr>
+          <w:sz w:val="24"/>
+          <w:szCs w:val="24"/>
+          <w:lang w:val="en-US"/>
+        </w:rPr>
+        <w:t xml:space="preserve">that it was hard to </w:t>
+      </w:r>
+      <w:r>
+        <w:rPr>
+          <w:sz w:val="24"/>
+          <w:szCs w:val="24"/>
+          <w:lang w:val="en-US"/>
+        </w:rPr>
+        <w:t>find time to complete the project because of how busy our shortened trimester was, but our group tried to meet up as often as possible and it paid off in the end.</w:t>
+      </w:r>
+      <w:bookmarkStart w:id="0" w:name="_GoBack"/>
+      <w:bookmarkEnd w:id="0"/>
     </w:p>
     <w:p>
       <w:pPr>
@@ -4757,7 +4729,7 @@
       </w:pPr>
     </w:pPrDefault>
   </w:docDefaults>
-  <w:latentStyles w:defLockedState="0" w:defUIPriority="99" w:defSemiHidden="0" w:defUnhideWhenUsed="0" w:defQFormat="0" w:count="377">
+  <w:latentStyles w:defLockedState="0" w:defUIPriority="99" w:defSemiHidden="0" w:defUnhideWhenUsed="0" w:defQFormat="0" w:count="376">
     <w:lsdException w:name="Normal" w:uiPriority="0" w:qFormat="1"/>
     <w:lsdException w:name="heading 1" w:uiPriority="9" w:qFormat="1"/>
     <w:lsdException w:name="heading 2" w:semiHidden="1" w:uiPriority="9" w:unhideWhenUsed="1" w:qFormat="1"/>
@@ -5134,7 +5106,6 @@
     <w:lsdException w:name="Hashtag" w:semiHidden="1" w:unhideWhenUsed="1"/>
     <w:lsdException w:name="Unresolved Mention" w:semiHidden="1" w:unhideWhenUsed="1"/>
     <w:lsdException w:name="Smart Link" w:semiHidden="1" w:unhideWhenUsed="1"/>
-    <w:lsdException w:name="Smart Link Error" w:semiHidden="1" w:unhideWhenUsed="1"/>
   </w:latentStyles>
   <w:style w:type="paragraph" w:default="1" w:styleId="Normal">
     <w:name w:val="Normal"/>

--- a/Documentation/Report.docx
+++ b/Documentation/Report.docx
@@ -2114,6 +2114,14 @@
                 <w:lang w:val="en-US"/>
               </w:rPr>
             </w:pPr>
+            <w:r>
+              <w:rPr>
+                <w:sz w:val="24"/>
+                <w:szCs w:val="24"/>
+                <w:lang w:val="en-US"/>
+              </w:rPr>
+              <w:t>COMPLETED</w:t>
+            </w:r>
           </w:p>
         </w:tc>
       </w:tr>
@@ -2188,6 +2196,104 @@
                 <w:lang w:val="en-US"/>
               </w:rPr>
             </w:pPr>
+            <w:r>
+              <w:rPr>
+                <w:sz w:val="24"/>
+                <w:szCs w:val="24"/>
+                <w:lang w:val="en-US"/>
+              </w:rPr>
+              <w:t xml:space="preserve">Assumed this meant being able to </w:t>
+            </w:r>
+            <w:r>
+              <w:rPr>
+                <w:sz w:val="24"/>
+                <w:szCs w:val="24"/>
+                <w:lang w:val="en-US"/>
+              </w:rPr>
+              <w:t xml:space="preserve">loan </w:t>
+            </w:r>
+            <w:r>
+              <w:rPr>
+                <w:sz w:val="24"/>
+                <w:szCs w:val="24"/>
+                <w:lang w:val="en-US"/>
+              </w:rPr>
+              <w:t xml:space="preserve">artifacts </w:t>
+            </w:r>
+            <w:r>
+              <w:rPr>
+                <w:sz w:val="24"/>
+                <w:szCs w:val="24"/>
+                <w:lang w:val="en-US"/>
+              </w:rPr>
+              <w:t>to</w:t>
+            </w:r>
+            <w:r>
+              <w:rPr>
+                <w:sz w:val="24"/>
+                <w:szCs w:val="24"/>
+                <w:lang w:val="en-US"/>
+              </w:rPr>
+              <w:t xml:space="preserve"> a user so a librarian can </w:t>
+            </w:r>
+            <w:r>
+              <w:rPr>
+                <w:sz w:val="24"/>
+                <w:szCs w:val="24"/>
+                <w:lang w:val="en-US"/>
+              </w:rPr>
+              <w:t>loan</w:t>
+            </w:r>
+            <w:r>
+              <w:rPr>
+                <w:sz w:val="24"/>
+                <w:szCs w:val="24"/>
+                <w:lang w:val="en-US"/>
+              </w:rPr>
+              <w:t xml:space="preserve"> a</w:t>
+            </w:r>
+            <w:r>
+              <w:rPr>
+                <w:sz w:val="24"/>
+                <w:szCs w:val="24"/>
+                <w:lang w:val="en-US"/>
+              </w:rPr>
+              <w:t>n</w:t>
+            </w:r>
+            <w:r>
+              <w:rPr>
+                <w:sz w:val="24"/>
+                <w:szCs w:val="24"/>
+                <w:lang w:val="en-US"/>
+              </w:rPr>
+              <w:t xml:space="preserve"> </w:t>
+            </w:r>
+            <w:r>
+              <w:rPr>
+                <w:sz w:val="24"/>
+                <w:szCs w:val="24"/>
+                <w:lang w:val="en-US"/>
+              </w:rPr>
+              <w:t>artifact to a specific user</w:t>
+            </w:r>
+            <w:r>
+              <w:rPr>
+                <w:sz w:val="24"/>
+                <w:szCs w:val="24"/>
+                <w:lang w:val="en-US"/>
+              </w:rPr>
+              <w:t xml:space="preserve"> when viewing the</w:t>
+            </w:r>
+            <w:r>
+              <w:rPr>
+                <w:sz w:val="24"/>
+                <w:szCs w:val="24"/>
+                <w:lang w:val="en-US"/>
+              </w:rPr>
+              <w:t xml:space="preserve"> list of artifacts</w:t>
+            </w:r>
+            <w:bookmarkStart w:id="0" w:name="_GoBack"/>
+            <w:bookmarkEnd w:id="0"/>
           </w:p>
         </w:tc>
         <w:tc>
@@ -2204,6 +2310,14 @@
                 <w:lang w:val="en-US"/>
               </w:rPr>
             </w:pPr>
+            <w:r>
+              <w:rPr>
+                <w:sz w:val="24"/>
+                <w:szCs w:val="24"/>
+                <w:lang w:val="en-US"/>
+              </w:rPr>
+              <w:t>COMPLETED</w:t>
+            </w:r>
           </w:p>
         </w:tc>
       </w:tr>
@@ -3996,8 +4110,6 @@
         </w:rPr>
         <w:t>find time to complete the project because of how busy our shortened trimester was, but our group tried to meet up as often as possible and it paid off in the end.</w:t>
       </w:r>
-      <w:bookmarkStart w:id="0" w:name="_GoBack"/>
-      <w:bookmarkEnd w:id="0"/>
     </w:p>
     <w:p>
       <w:pPr>
@@ -4014,6 +4126,24 @@
           <w:lang w:val="en-US"/>
         </w:rPr>
       </w:pPr>
+      <w:r>
+        <w:rPr>
+          <w:sz w:val="24"/>
+          <w:szCs w:val="24"/>
+          <w:u w:val="single"/>
+          <w:lang w:val="en-US"/>
+        </w:rPr>
+        <w:t>Sean Ennis O’Toole</w:t>
+      </w:r>
+      <w:r>
+        <w:rPr>
+          <w:sz w:val="24"/>
+          <w:szCs w:val="24"/>
+          <w:u w:val="single"/>
+          <w:lang w:val="en-US"/>
+        </w:rPr>
+        <w:t xml:space="preserve"> 17469914</w:t>
+      </w:r>
     </w:p>
     <w:p>
       <w:pPr>
@@ -4026,268 +4156,25 @@
         <w:rPr>
           <w:sz w:val="24"/>
           <w:szCs w:val="24"/>
-          <w:u w:val="single"/>
-          <w:lang w:val="en-US"/>
-        </w:rPr>
-      </w:pPr>
-      <w:r>
-        <w:rPr>
-          <w:sz w:val="24"/>
-          <w:szCs w:val="24"/>
-          <w:u w:val="single"/>
-          <w:lang w:val="en-US"/>
-        </w:rPr>
-        <w:t>Sean Ennis O’Toole</w:t>
-      </w:r>
-      <w:r>
-        <w:rPr>
-          <w:sz w:val="24"/>
-          <w:szCs w:val="24"/>
-          <w:u w:val="single"/>
-          <w:lang w:val="en-US"/>
-        </w:rPr>
-        <w:t xml:space="preserve"> 17469914</w:t>
-      </w:r>
-    </w:p>
-    <w:p>
-      <w:pPr>
-        <w:pBdr>
-          <w:top w:val="single" w:sz="4" w:space="1" w:color="auto"/>
-          <w:left w:val="single" w:sz="4" w:space="4" w:color="auto"/>
-          <w:bottom w:val="single" w:sz="4" w:space="1" w:color="auto"/>
-          <w:right w:val="single" w:sz="4" w:space="4" w:color="auto"/>
-        </w:pBdr>
-        <w:rPr>
-          <w:sz w:val="24"/>
-          <w:szCs w:val="24"/>
-          <w:lang w:val="en-US"/>
-        </w:rPr>
-      </w:pPr>
-    </w:p>
-    <w:p>
-      <w:pPr>
-        <w:pBdr>
-          <w:top w:val="single" w:sz="4" w:space="1" w:color="auto"/>
-          <w:left w:val="single" w:sz="4" w:space="4" w:color="auto"/>
-          <w:bottom w:val="single" w:sz="4" w:space="1" w:color="auto"/>
-          <w:right w:val="single" w:sz="4" w:space="4" w:color="auto"/>
-        </w:pBdr>
-        <w:rPr>
-          <w:sz w:val="24"/>
-          <w:szCs w:val="24"/>
-          <w:lang w:val="en-US"/>
-        </w:rPr>
-      </w:pPr>
-    </w:p>
-    <w:p>
-      <w:pPr>
-        <w:pBdr>
-          <w:top w:val="single" w:sz="4" w:space="1" w:color="auto"/>
-          <w:left w:val="single" w:sz="4" w:space="4" w:color="auto"/>
-          <w:bottom w:val="single" w:sz="4" w:space="1" w:color="auto"/>
-          <w:right w:val="single" w:sz="4" w:space="4" w:color="auto"/>
-        </w:pBdr>
-        <w:rPr>
-          <w:sz w:val="24"/>
-          <w:szCs w:val="24"/>
-          <w:lang w:val="en-US"/>
-        </w:rPr>
-      </w:pPr>
-    </w:p>
-    <w:p>
-      <w:pPr>
-        <w:pBdr>
-          <w:top w:val="single" w:sz="4" w:space="1" w:color="auto"/>
-          <w:left w:val="single" w:sz="4" w:space="4" w:color="auto"/>
-          <w:bottom w:val="single" w:sz="4" w:space="1" w:color="auto"/>
-          <w:right w:val="single" w:sz="4" w:space="4" w:color="auto"/>
-        </w:pBdr>
-        <w:rPr>
-          <w:sz w:val="24"/>
-          <w:szCs w:val="24"/>
-          <w:lang w:val="en-US"/>
-        </w:rPr>
-      </w:pPr>
-    </w:p>
-    <w:p>
-      <w:pPr>
-        <w:pBdr>
-          <w:top w:val="single" w:sz="4" w:space="1" w:color="auto"/>
-          <w:left w:val="single" w:sz="4" w:space="4" w:color="auto"/>
-          <w:bottom w:val="single" w:sz="4" w:space="1" w:color="auto"/>
-          <w:right w:val="single" w:sz="4" w:space="4" w:color="auto"/>
-        </w:pBdr>
-        <w:rPr>
-          <w:sz w:val="24"/>
-          <w:szCs w:val="24"/>
-          <w:lang w:val="en-US"/>
-        </w:rPr>
-      </w:pPr>
-    </w:p>
-    <w:p>
-      <w:pPr>
-        <w:pBdr>
-          <w:top w:val="single" w:sz="4" w:space="1" w:color="auto"/>
-          <w:left w:val="single" w:sz="4" w:space="4" w:color="auto"/>
-          <w:bottom w:val="single" w:sz="4" w:space="1" w:color="auto"/>
-          <w:right w:val="single" w:sz="4" w:space="4" w:color="auto"/>
-        </w:pBdr>
-        <w:rPr>
-          <w:sz w:val="24"/>
-          <w:szCs w:val="24"/>
-          <w:lang w:val="en-US"/>
-        </w:rPr>
-      </w:pPr>
-    </w:p>
-    <w:p>
-      <w:pPr>
-        <w:pBdr>
-          <w:top w:val="single" w:sz="4" w:space="1" w:color="auto"/>
-          <w:left w:val="single" w:sz="4" w:space="4" w:color="auto"/>
-          <w:bottom w:val="single" w:sz="4" w:space="1" w:color="auto"/>
-          <w:right w:val="single" w:sz="4" w:space="4" w:color="auto"/>
-        </w:pBdr>
-        <w:rPr>
-          <w:sz w:val="24"/>
-          <w:szCs w:val="24"/>
-          <w:lang w:val="en-US"/>
-        </w:rPr>
-      </w:pPr>
-    </w:p>
-    <w:p>
-      <w:pPr>
-        <w:pBdr>
-          <w:top w:val="single" w:sz="4" w:space="1" w:color="auto"/>
-          <w:left w:val="single" w:sz="4" w:space="4" w:color="auto"/>
-          <w:bottom w:val="single" w:sz="4" w:space="1" w:color="auto"/>
-          <w:right w:val="single" w:sz="4" w:space="4" w:color="auto"/>
-        </w:pBdr>
-        <w:rPr>
-          <w:sz w:val="24"/>
-          <w:szCs w:val="24"/>
-          <w:lang w:val="en-US"/>
-        </w:rPr>
-      </w:pPr>
-    </w:p>
-    <w:p>
-      <w:pPr>
-        <w:pBdr>
-          <w:top w:val="single" w:sz="4" w:space="1" w:color="auto"/>
-          <w:left w:val="single" w:sz="4" w:space="4" w:color="auto"/>
-          <w:bottom w:val="single" w:sz="4" w:space="1" w:color="auto"/>
-          <w:right w:val="single" w:sz="4" w:space="4" w:color="auto"/>
-        </w:pBdr>
-        <w:rPr>
-          <w:sz w:val="24"/>
-          <w:szCs w:val="24"/>
-          <w:lang w:val="en-US"/>
-        </w:rPr>
-      </w:pPr>
-    </w:p>
-    <w:p>
-      <w:pPr>
-        <w:pBdr>
-          <w:top w:val="single" w:sz="4" w:space="1" w:color="auto"/>
-          <w:left w:val="single" w:sz="4" w:space="4" w:color="auto"/>
-          <w:bottom w:val="single" w:sz="4" w:space="1" w:color="auto"/>
-          <w:right w:val="single" w:sz="4" w:space="4" w:color="auto"/>
-        </w:pBdr>
-        <w:rPr>
-          <w:sz w:val="24"/>
-          <w:szCs w:val="24"/>
-          <w:lang w:val="en-US"/>
-        </w:rPr>
-      </w:pPr>
-    </w:p>
-    <w:p>
-      <w:pPr>
-        <w:pBdr>
-          <w:top w:val="single" w:sz="4" w:space="1" w:color="auto"/>
-          <w:left w:val="single" w:sz="4" w:space="4" w:color="auto"/>
-          <w:bottom w:val="single" w:sz="4" w:space="1" w:color="auto"/>
-          <w:right w:val="single" w:sz="4" w:space="4" w:color="auto"/>
-        </w:pBdr>
-        <w:rPr>
-          <w:sz w:val="24"/>
-          <w:szCs w:val="24"/>
-          <w:lang w:val="en-US"/>
-        </w:rPr>
-      </w:pPr>
-    </w:p>
-    <w:p>
-      <w:pPr>
-        <w:pBdr>
-          <w:top w:val="single" w:sz="4" w:space="1" w:color="auto"/>
-          <w:left w:val="single" w:sz="4" w:space="4" w:color="auto"/>
-          <w:bottom w:val="single" w:sz="4" w:space="1" w:color="auto"/>
-          <w:right w:val="single" w:sz="4" w:space="4" w:color="auto"/>
-        </w:pBdr>
-        <w:rPr>
-          <w:sz w:val="24"/>
-          <w:szCs w:val="24"/>
-          <w:lang w:val="en-US"/>
-        </w:rPr>
-      </w:pPr>
-    </w:p>
-    <w:p>
-      <w:pPr>
-        <w:pBdr>
-          <w:top w:val="single" w:sz="4" w:space="1" w:color="auto"/>
-          <w:left w:val="single" w:sz="4" w:space="4" w:color="auto"/>
-          <w:bottom w:val="single" w:sz="4" w:space="1" w:color="auto"/>
-          <w:right w:val="single" w:sz="4" w:space="4" w:color="auto"/>
-        </w:pBdr>
-        <w:rPr>
-          <w:sz w:val="24"/>
-          <w:szCs w:val="24"/>
-          <w:lang w:val="en-US"/>
-        </w:rPr>
-      </w:pPr>
-    </w:p>
-    <w:p>
-      <w:pPr>
-        <w:pBdr>
-          <w:top w:val="single" w:sz="4" w:space="1" w:color="auto"/>
-          <w:left w:val="single" w:sz="4" w:space="4" w:color="auto"/>
-          <w:bottom w:val="single" w:sz="4" w:space="1" w:color="auto"/>
-          <w:right w:val="single" w:sz="4" w:space="4" w:color="auto"/>
-        </w:pBdr>
-        <w:rPr>
-          <w:sz w:val="24"/>
-          <w:szCs w:val="24"/>
-          <w:lang w:val="en-US"/>
-        </w:rPr>
-      </w:pPr>
-    </w:p>
-    <w:p>
-      <w:pPr>
-        <w:pBdr>
-          <w:top w:val="single" w:sz="4" w:space="1" w:color="auto"/>
-          <w:left w:val="single" w:sz="4" w:space="4" w:color="auto"/>
-          <w:bottom w:val="single" w:sz="4" w:space="1" w:color="auto"/>
-          <w:right w:val="single" w:sz="4" w:space="4" w:color="auto"/>
-        </w:pBdr>
-        <w:rPr>
-          <w:sz w:val="24"/>
-          <w:szCs w:val="24"/>
-          <w:lang w:val="en-US"/>
-        </w:rPr>
-      </w:pPr>
-    </w:p>
-    <w:p>
-      <w:pPr>
-        <w:pBdr>
-          <w:top w:val="single" w:sz="4" w:space="1" w:color="auto"/>
-          <w:left w:val="single" w:sz="4" w:space="4" w:color="auto"/>
-          <w:bottom w:val="single" w:sz="4" w:space="1" w:color="auto"/>
-          <w:right w:val="single" w:sz="4" w:space="4" w:color="auto"/>
-        </w:pBdr>
-        <w:rPr>
-          <w:sz w:val="24"/>
-          <w:szCs w:val="24"/>
-          <w:lang w:val="en-US"/>
-        </w:rPr>
-      </w:pPr>
+          <w:lang w:val="en-US"/>
+        </w:rPr>
+      </w:pPr>
+      <w:r>
+        <w:rPr>
+          <w:sz w:val="24"/>
+          <w:szCs w:val="24"/>
+          <w:lang w:val="en-US"/>
+        </w:rPr>
+        <w:t>I gained a lot of experience into the back-end aspect of web design, which was something I had little experience in previously. I also learned a lot about bootstrap and Thymeleaf which make creating html webpages for more painless.</w:t>
+      </w:r>
+      <w:r>
+        <w:rPr>
+          <w:sz w:val="24"/>
+          <w:szCs w:val="24"/>
+          <w:lang w:val="en-US"/>
+        </w:rPr>
+        <w:t xml:space="preserve"> This assignment also pushed us to be a lot more time efficient, given the short semester length and the amount of other assignments due. This pushed us to be more productive with our sprints and to try and delegate better. Although as has happened with us in the past this is our weakest point. If I was to do anything differently it would be to spend more time planning rather than diving straight into coding.</w:t>
+      </w:r>
     </w:p>
     <w:p>
       <w:pPr>
@@ -4729,7 +4616,7 @@
       </w:pPr>
     </w:pPrDefault>
   </w:docDefaults>
-  <w:latentStyles w:defLockedState="0" w:defUIPriority="99" w:defSemiHidden="0" w:defUnhideWhenUsed="0" w:defQFormat="0" w:count="376">
+  <w:latentStyles w:defLockedState="0" w:defUIPriority="99" w:defSemiHidden="0" w:defUnhideWhenUsed="0" w:defQFormat="0" w:count="377">
     <w:lsdException w:name="Normal" w:uiPriority="0" w:qFormat="1"/>
     <w:lsdException w:name="heading 1" w:uiPriority="9" w:qFormat="1"/>
     <w:lsdException w:name="heading 2" w:semiHidden="1" w:uiPriority="9" w:unhideWhenUsed="1" w:qFormat="1"/>
@@ -4835,7 +4722,6 @@
     <w:lsdException w:name="HTML Sample" w:semiHidden="1" w:unhideWhenUsed="1"/>
     <w:lsdException w:name="HTML Typewriter" w:semiHidden="1" w:unhideWhenUsed="1"/>
     <w:lsdException w:name="HTML Variable" w:semiHidden="1" w:unhideWhenUsed="1"/>
-    <w:lsdException w:name="Normal Table" w:semiHidden="1" w:unhideWhenUsed="1"/>
     <w:lsdException w:name="annotation subject" w:semiHidden="1" w:unhideWhenUsed="1"/>
     <w:lsdException w:name="No List" w:semiHidden="1" w:unhideWhenUsed="1"/>
     <w:lsdException w:name="Outline List 1" w:semiHidden="1" w:unhideWhenUsed="1"/>
@@ -4882,10 +4768,8 @@
     <w:lsdException w:name="Table Subtle 2" w:semiHidden="1" w:unhideWhenUsed="1"/>
     <w:lsdException w:name="Table Web 1" w:semiHidden="1" w:unhideWhenUsed="1"/>
     <w:lsdException w:name="Table Web 2" w:semiHidden="1" w:unhideWhenUsed="1"/>
-    <w:lsdException w:name="Table Web 3" w:semiHidden="1" w:unhideWhenUsed="1"/>
     <w:lsdException w:name="Balloon Text" w:semiHidden="1" w:unhideWhenUsed="1"/>
     <w:lsdException w:name="Table Grid" w:uiPriority="39"/>
-    <w:lsdException w:name="Table Theme" w:semiHidden="1" w:unhideWhenUsed="1"/>
     <w:lsdException w:name="Placeholder Text" w:semiHidden="1"/>
     <w:lsdException w:name="No Spacing" w:uiPriority="1" w:qFormat="1"/>
     <w:lsdException w:name="Light Shading" w:uiPriority="60"/>
@@ -5106,6 +4990,7 @@
     <w:lsdException w:name="Hashtag" w:semiHidden="1" w:unhideWhenUsed="1"/>
     <w:lsdException w:name="Unresolved Mention" w:semiHidden="1" w:unhideWhenUsed="1"/>
     <w:lsdException w:name="Smart Link" w:semiHidden="1" w:unhideWhenUsed="1"/>
+    <w:lsdException w:name="Smart Link Error" w:semiHidden="1" w:unhideWhenUsed="1"/>
   </w:latentStyles>
   <w:style w:type="paragraph" w:default="1" w:styleId="Normal">
     <w:name w:val="Normal"/>
